--- a/Pva.docx
+++ b/Pva.docx
@@ -814,7 +814,7 @@
               </mc:Choice>
               <mc:Fallback>
                 <w:pict>
-                  <v:group w14:anchorId="6B3A07F7" id="Groep 2" o:spid="_x0000_s1026" style="position:absolute;margin-left:0;margin-top:0;width:432.65pt;height:448.55pt;z-index:-251656192;mso-width-percent:706;mso-height-percent:566;mso-left-percent:220;mso-top-percent:300;mso-position-horizontal-relative:page;mso-position-vertical-relative:page;mso-width-percent:706;mso-height-percent:566;mso-left-percent:220;mso-top-percent:300" coordsize="43291,44910" o:gfxdata="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">
+                  <v:group w14:anchorId="1FCFE6E9" id="Groep 2" o:spid="_x0000_s1026" style="position:absolute;margin-left:0;margin-top:0;width:432.65pt;height:448.55pt;z-index:-251656192;mso-width-percent:706;mso-height-percent:566;mso-left-percent:220;mso-top-percent:300;mso-position-horizontal-relative:page;mso-position-vertical-relative:page;mso-width-percent:706;mso-height-percent:566;mso-left-percent:220;mso-top-percent:300" coordsize="43291,44910" o:gfxdata="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">
                     <o:lock v:ext="edit" aspectratio="t"/>
                     <v:shape id="Vrije vorm 64" o:spid="_x0000_s1027" style="position:absolute;left:15017;width:28274;height:28352;visibility:visible;mso-wrap-style:square;v-text-anchor:top" coordsize="1781,1786" o:gfxdata="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" path="m4,1786l,1782,1776,r5,5l4,1786xe" filled="f" stroked="f">
                       <v:path arrowok="t" o:connecttype="custom" o:connectlocs="6350,2835275;0,2828925;2819400,0;2827338,7938;6350,2835275" o:connectangles="0,0,0,0,0"/>
@@ -1423,7 +1423,10 @@
     <w:p/>
     <w:p>
       <w:r>
-        <w:t xml:space="preserve">Wij zijn drie studenten uit de klas I6AO2 van het ROC van Twente die gevraagd zijn voor het maken van een nieuwe internetapplicatie voor </w:t>
+        <w:t>Wij zijn drie studenten uit de klas I6AO2 van het ROC van Twente die gevraagd zijn voor het maken van een nieuwe inte</w:t>
+      </w:r>
+      <w:r>
+        <w:t xml:space="preserve">rnetapplicatie voor </w:t>
       </w:r>
       <w:proofErr w:type="spellStart"/>
       <w:r>
@@ -1431,7 +1434,48 @@
       </w:r>
       <w:proofErr w:type="spellEnd"/>
       <w:r>
-        <w:t xml:space="preserve"> </w:t>
+        <w:t xml:space="preserve">. </w:t>
+      </w:r>
+      <w:r>
+        <w:t xml:space="preserve">Wij zullen werken onder de naam </w:t>
+      </w:r>
+      <w:proofErr w:type="spellStart"/>
+      <w:r>
+        <w:t>TheeLeRen</w:t>
+      </w:r>
+      <w:proofErr w:type="spellEnd"/>
+      <w:r>
+        <w:t xml:space="preserve">. </w:t>
+      </w:r>
+      <w:r>
+        <w:t xml:space="preserve">Wij zullen op school werken aan dit project tijdens de normale schooluren. </w:t>
+      </w:r>
+      <w:r>
+        <w:t xml:space="preserve">Meneer </w:t>
+      </w:r>
+      <w:proofErr w:type="spellStart"/>
+      <w:r>
+        <w:t>Gojani</w:t>
+      </w:r>
+      <w:proofErr w:type="spellEnd"/>
+      <w:r>
+        <w:t xml:space="preserve">, </w:t>
+      </w:r>
+      <w:proofErr w:type="spellStart"/>
+      <w:r>
+        <w:t>Roesink</w:t>
+      </w:r>
+      <w:proofErr w:type="spellEnd"/>
+      <w:r>
+        <w:t xml:space="preserve">, Jansink en </w:t>
+      </w:r>
+      <w:proofErr w:type="spellStart"/>
+      <w:r>
+        <w:t>Wargers</w:t>
+      </w:r>
+      <w:proofErr w:type="spellEnd"/>
+      <w:r>
+        <w:t xml:space="preserve"> zullen ons bijstaan met het maken van dit project. </w:t>
       </w:r>
       <w:bookmarkStart w:id="2" w:name="_GoBack"/>
       <w:bookmarkEnd w:id="2"/>
@@ -2277,7 +2321,7 @@
 </file>
 
 <file path=customXml/itemProps1.xml><?xml version="1.0" encoding="utf-8"?>
-<ds:datastoreItem xmlns:ds="http://schemas.openxmlformats.org/officeDocument/2006/customXml" ds:itemID="{D329DB7F-9550-4214-A242-264DB9E61687}">
+<ds:datastoreItem xmlns:ds="http://schemas.openxmlformats.org/officeDocument/2006/customXml" ds:itemID="{B8A92224-3008-4394-AECD-4114D615E656}">
   <ds:schemaRefs>
     <ds:schemaRef ds:uri="http://schemas.openxmlformats.org/officeDocument/2006/bibliography"/>
   </ds:schemaRefs>
